--- a/Writing/Spatial_pee_draft_v05.docx
+++ b/Writing/Spatial_pee_draft_v05.docx
@@ -10629,7 +10629,21 @@
           <w:rFonts w:ascii="Times New Roman" w:hAnsi="Times New Roman" w:cs="Times New Roman"/>
           <w:lang w:val="en-CA"/>
         </w:rPr>
-        <w:t xml:space="preserve">. We calculated the tide exchange by computing the rate of change of the tide height every minute, starting from the time each survey started and ending one hour later, and taking the average of those values. We downloaded tide height data from the website: </w:t>
+        <w:t xml:space="preserve">. We calculated the tide exchange by computing the </w:t>
+      </w:r>
+      <w:r>
+        <w:rPr>
+          <w:rFonts w:ascii="Times New Roman" w:hAnsi="Times New Roman" w:cs="Times New Roman"/>
+          <w:lang w:val="en-CA"/>
+        </w:rPr>
+        <w:t xml:space="preserve">percent </w:t>
+      </w:r>
+      <w:r>
+        <w:rPr>
+          <w:rFonts w:ascii="Times New Roman" w:hAnsi="Times New Roman" w:cs="Times New Roman"/>
+          <w:lang w:val="en-CA"/>
+        </w:rPr>
+        <w:t xml:space="preserve">change of the tide height every minute, starting from the time each survey started and ending one hour later, and taking the average of those values. We downloaded tide height data from the website: </w:t>
       </w:r>
       <w:hyperlink r:id="rId12" w:history="1">
         <w:r>
@@ -13232,6 +13246,7 @@
         </w:rPr>
         <w:t xml:space="preserve"> </w:t>
       </w:r>
+      <w:commentRangeStart w:id="25"/>
       <w:proofErr w:type="spellStart"/>
       <w:r>
         <w:rPr>
@@ -13260,7 +13275,14 @@
           <w:rFonts w:ascii="Times New Roman" w:hAnsi="Times New Roman" w:cs="Times New Roman"/>
           <w:lang w:val="en-CA"/>
         </w:rPr>
-        <w:t>m</w:t>
+        <w:t>s</w:t>
+      </w:r>
+      <w:commentRangeEnd w:id="25"/>
+      <w:r>
+        <w:rPr>
+          <w:rStyle w:val="CommentReference"/>
+        </w:rPr>
+        <w:commentReference w:id="25"/>
       </w:r>
       <w:r>
         <w:rPr>
@@ -13318,7 +13340,7 @@
         </w:rPr>
         <w:t xml:space="preserve"> We found limited evidence for an effect of </w:t>
       </w:r>
-      <w:commentRangeStart w:id="25"/>
+      <w:commentRangeStart w:id="26"/>
       <w:r>
         <w:rPr>
           <w:rFonts w:ascii="Times New Roman" w:hAnsi="Times New Roman" w:cs="Times New Roman"/>
@@ -13326,12 +13348,12 @@
         </w:rPr>
         <w:t xml:space="preserve">animal biomass </w:t>
       </w:r>
-      <w:commentRangeEnd w:id="25"/>
+      <w:commentRangeEnd w:id="26"/>
       <w:r>
         <w:rPr>
           <w:rStyle w:val="CommentReference"/>
         </w:rPr>
-        <w:commentReference w:id="25"/>
+        <w:commentReference w:id="26"/>
       </w:r>
       <w:r>
         <w:rPr>
@@ -13413,7 +13435,7 @@
         </w:rPr>
         <w:t xml:space="preserve"> </w:t>
       </w:r>
-      <w:commentRangeStart w:id="26"/>
+      <w:commentRangeStart w:id="27"/>
       <w:r>
         <w:rPr>
           <w:rFonts w:ascii="Times New Roman" w:hAnsi="Times New Roman" w:cs="Times New Roman"/>
@@ -13421,12 +13443,12 @@
         </w:rPr>
         <w:t xml:space="preserve">survey depth </w:t>
       </w:r>
-      <w:commentRangeEnd w:id="26"/>
+      <w:commentRangeEnd w:id="27"/>
       <w:r>
         <w:rPr>
           <w:rStyle w:val="CommentReference"/>
         </w:rPr>
-        <w:commentReference w:id="26"/>
+        <w:commentReference w:id="27"/>
       </w:r>
       <w:r>
         <w:rPr>
@@ -13471,7 +13493,7 @@
         </w:rPr>
         <w:t xml:space="preserve">, and </w:t>
       </w:r>
-      <w:commentRangeStart w:id="27"/>
+      <w:commentRangeStart w:id="28"/>
       <w:r>
         <w:rPr>
           <w:rFonts w:ascii="Times New Roman" w:hAnsi="Times New Roman" w:cs="Times New Roman"/>
@@ -13479,12 +13501,12 @@
         </w:rPr>
         <w:t xml:space="preserve">Shannon diversity </w:t>
       </w:r>
-      <w:commentRangeEnd w:id="27"/>
+      <w:commentRangeEnd w:id="28"/>
       <w:r>
         <w:rPr>
           <w:rStyle w:val="CommentReference"/>
         </w:rPr>
-        <w:commentReference w:id="27"/>
+        <w:commentReference w:id="28"/>
       </w:r>
       <w:r>
         <w:rPr>
@@ -14458,12 +14480,16 @@
         <w:spacing w:line="480" w:lineRule="auto"/>
         <w:rPr>
           <w:rFonts w:ascii="Times New Roman" w:hAnsi="Times New Roman" w:cs="Times New Roman"/>
+          <w:i/>
+          <w:iCs/>
           <w:lang w:val="en-CA"/>
         </w:rPr>
       </w:pPr>
       <w:r>
         <w:rPr>
           <w:rFonts w:ascii="Times New Roman" w:hAnsi="Times New Roman" w:cs="Times New Roman"/>
+          <w:i/>
+          <w:iCs/>
           <w:lang w:val="en-CA"/>
         </w:rPr>
         <w:t>Paragraph 1: restate results from each spatial scale and address hypotheses</w:t>
@@ -14471,6 +14497,8 @@
       <w:r>
         <w:rPr>
           <w:rFonts w:ascii="Times New Roman" w:hAnsi="Times New Roman" w:cs="Times New Roman"/>
+          <w:i/>
+          <w:iCs/>
           <w:lang w:val="en-CA"/>
         </w:rPr>
         <w:t>.</w:t>
@@ -14478,6 +14506,8 @@
       <w:r>
         <w:rPr>
           <w:rFonts w:ascii="Times New Roman" w:hAnsi="Times New Roman" w:cs="Times New Roman"/>
+          <w:i/>
+          <w:iCs/>
           <w:lang w:val="en-CA"/>
         </w:rPr>
         <w:t xml:space="preserve"> </w:t>
@@ -14485,6 +14515,8 @@
       <w:r>
         <w:rPr>
           <w:rFonts w:ascii="Times New Roman" w:hAnsi="Times New Roman" w:cs="Times New Roman"/>
+          <w:i/>
+          <w:iCs/>
           <w:lang w:val="en-CA"/>
         </w:rPr>
         <w:t>We found evidence of meso-scale, small-scale, and very small-scale variation in NH</w:t>
@@ -14492,6 +14524,8 @@
       <w:r>
         <w:rPr>
           <w:rFonts w:ascii="Cambria Math" w:hAnsi="Cambria Math" w:cs="Cambria Math"/>
+          <w:i/>
+          <w:iCs/>
           <w:lang w:val="en-CA"/>
         </w:rPr>
         <w:t>₄⁺</w:t>
@@ -14499,6 +14533,8 @@
       <w:r>
         <w:rPr>
           <w:rFonts w:ascii="Times New Roman" w:hAnsi="Times New Roman" w:cs="Times New Roman"/>
+          <w:i/>
+          <w:iCs/>
           <w:lang w:val="en-CA"/>
         </w:rPr>
         <w:t xml:space="preserve">. </w:t>
@@ -14506,6 +14542,8 @@
       <w:r>
         <w:rPr>
           <w:rFonts w:ascii="Times New Roman" w:hAnsi="Times New Roman" w:cs="Times New Roman"/>
+          <w:i/>
+          <w:iCs/>
           <w:lang w:val="en-CA"/>
         </w:rPr>
         <w:t>Flow and animals</w:t>
@@ -14513,6 +14551,8 @@
       <w:r>
         <w:rPr>
           <w:rFonts w:ascii="Times New Roman" w:hAnsi="Times New Roman" w:cs="Times New Roman"/>
+          <w:i/>
+          <w:iCs/>
           <w:lang w:val="en-CA"/>
         </w:rPr>
         <w:t xml:space="preserve"> were important at all three scales. </w:t>
@@ -14520,6 +14560,8 @@
       <w:r>
         <w:rPr>
           <w:rFonts w:ascii="Times New Roman" w:hAnsi="Times New Roman" w:cs="Times New Roman"/>
+          <w:i/>
+          <w:iCs/>
           <w:lang w:val="en-CA"/>
         </w:rPr>
         <w:t xml:space="preserve"> </w:t>
@@ -14527,9 +14569,98 @@
       <w:r>
         <w:rPr>
           <w:rFonts w:ascii="Times New Roman" w:hAnsi="Times New Roman" w:cs="Times New Roman"/>
+          <w:i/>
+          <w:iCs/>
           <w:lang w:val="en-CA"/>
         </w:rPr>
         <w:t xml:space="preserve"> </w:t>
+      </w:r>
+    </w:p>
+    <w:p>
+      <w:pPr>
+        <w:spacing w:line="480" w:lineRule="auto"/>
+        <w:rPr>
+          <w:rFonts w:ascii="Times New Roman" w:hAnsi="Times New Roman" w:cs="Times New Roman"/>
+          <w:lang w:val="en-CA"/>
+        </w:rPr>
+      </w:pPr>
+      <w:r>
+        <w:rPr>
+          <w:rFonts w:ascii="Times New Roman" w:hAnsi="Times New Roman" w:cs="Times New Roman"/>
+          <w:lang w:val="en-CA"/>
+        </w:rPr>
+        <w:t xml:space="preserve">We found evidence of meso- and small-scale variability, and mixed evidence for very small-scale variability of animal-regenerated nutrients. Across all three spatial scales water flow mediated the capacity for animals to </w:t>
+      </w:r>
+      <w:r>
+        <w:rPr>
+          <w:rFonts w:ascii="Times New Roman" w:hAnsi="Times New Roman" w:cs="Times New Roman"/>
+          <w:lang w:val="en-CA"/>
+        </w:rPr>
+        <w:t>saturate</w:t>
+      </w:r>
+      <w:r>
+        <w:rPr>
+          <w:rFonts w:ascii="Times New Roman" w:hAnsi="Times New Roman" w:cs="Times New Roman"/>
+          <w:lang w:val="en-CA"/>
+        </w:rPr>
+        <w:t xml:space="preserve"> the water column with nutrients; </w:t>
+      </w:r>
+      <w:r>
+        <w:rPr>
+          <w:rFonts w:ascii="Times New Roman" w:hAnsi="Times New Roman" w:cs="Times New Roman"/>
+          <w:lang w:val="en-CA"/>
+        </w:rPr>
+        <w:t>among sites a flooding</w:t>
+      </w:r>
+      <w:r>
+        <w:rPr>
+          <w:rFonts w:ascii="Times New Roman" w:hAnsi="Times New Roman" w:cs="Times New Roman"/>
+          <w:lang w:val="en-CA"/>
+        </w:rPr>
+        <w:t xml:space="preserve"> </w:t>
+      </w:r>
+      <w:r>
+        <w:rPr>
+          <w:rFonts w:ascii="Times New Roman" w:hAnsi="Times New Roman" w:cs="Times New Roman"/>
+          <w:lang w:val="en-CA"/>
+        </w:rPr>
+        <w:t xml:space="preserve">tide </w:t>
+      </w:r>
+      <w:r>
+        <w:rPr>
+          <w:rFonts w:ascii="Times New Roman" w:hAnsi="Times New Roman" w:cs="Times New Roman"/>
+          <w:lang w:val="en-CA"/>
+        </w:rPr>
+        <w:t>seemed to “wash away” the impact of animals on NH₄⁺ concentrations</w:t>
+      </w:r>
+      <w:r>
+        <w:rPr>
+          <w:rFonts w:ascii="Times New Roman" w:hAnsi="Times New Roman" w:cs="Times New Roman"/>
+          <w:lang w:val="en-CA"/>
+        </w:rPr>
+        <w:t>, but within sites moving water made kelps’ ability to slow flow and trap animal-regenerated nutrients more pronounced. In the very-small scale caging experiments we only detected an effect of animals in the protected, low flow inlet. Despite large tidal exchanges and strong currents, a</w:t>
+      </w:r>
+      <w:r>
+        <w:rPr>
+          <w:rFonts w:ascii="Times New Roman" w:hAnsi="Times New Roman" w:cs="Times New Roman"/>
+          <w:lang w:val="en-CA"/>
+        </w:rPr>
+        <w:t xml:space="preserve">mmonium varied up to X% between rocky reef sites, X% inside vs outside kelp forests, and X% between </w:t>
+      </w:r>
+      <w:r>
+        <w:rPr>
+          <w:rFonts w:ascii="Times New Roman" w:hAnsi="Times New Roman" w:cs="Times New Roman"/>
+          <w:lang w:val="en-CA"/>
+        </w:rPr>
+        <w:lastRenderedPageBreak/>
+        <w:t>cages with crabs</w:t>
+      </w:r>
+      <w:r>
+        <w:rPr>
+          <w:rFonts w:ascii="Times New Roman" w:hAnsi="Times New Roman" w:cs="Times New Roman"/>
+          <w:lang w:val="en-CA"/>
+        </w:rPr>
+        <w:t xml:space="preserve"> which supports our hypothesis that animal-driven variability in nutrients is possible across all three spatial scales.</w:t>
       </w:r>
     </w:p>
     <w:p>
@@ -14687,7 +14818,6 @@
           <w:rFonts w:ascii="Times New Roman" w:hAnsi="Times New Roman" w:cs="Times New Roman"/>
           <w:lang w:val="en-CA"/>
         </w:rPr>
-        <w:lastRenderedPageBreak/>
         <w:t xml:space="preserve">Limitation: only getting snapshots of communities, </w:t>
       </w:r>
       <w:r>
@@ -14715,7 +14845,7 @@
           <w:lang w:val="en-CA"/>
         </w:rPr>
       </w:pPr>
-      <w:commentRangeStart w:id="28"/>
+      <w:commentRangeStart w:id="29"/>
       <w:r>
         <w:rPr>
           <w:rFonts w:ascii="Times New Roman" w:hAnsi="Times New Roman" w:cs="Times New Roman"/>
@@ -14723,12 +14853,12 @@
         </w:rPr>
         <w:t xml:space="preserve">Paragraph </w:t>
       </w:r>
-      <w:commentRangeEnd w:id="28"/>
+      <w:commentRangeEnd w:id="29"/>
       <w:r>
         <w:rPr>
           <w:rStyle w:val="CommentReference"/>
         </w:rPr>
-        <w:commentReference w:id="28"/>
+        <w:commentReference w:id="29"/>
       </w:r>
       <w:r>
         <w:rPr>
@@ -15087,15 +15217,7 @@
           <w:rFonts w:ascii="Times New Roman" w:hAnsi="Times New Roman" w:cs="Times New Roman"/>
           <w:lang w:val="en-CA"/>
         </w:rPr>
-        <w:t xml:space="preserve">ddress diff in </w:t>
-      </w:r>
-      <w:r>
-        <w:rPr>
-          <w:rFonts w:ascii="Times New Roman" w:hAnsi="Times New Roman" w:cs="Times New Roman"/>
-          <w:lang w:val="en-CA"/>
-        </w:rPr>
-        <w:lastRenderedPageBreak/>
-        <w:t>flow between cages</w:t>
+        <w:t>ddress diff in flow between cages</w:t>
       </w:r>
       <w:r>
         <w:rPr>
@@ -15335,8 +15457,8 @@
           </wp:inline>
         </w:drawing>
       </w:r>
-      <w:commentRangeStart w:id="29"/>
       <w:commentRangeStart w:id="30"/>
+      <w:commentRangeStart w:id="31"/>
       <w:r>
         <w:rPr>
           <w:rFonts w:ascii="Times New Roman" w:hAnsi="Times New Roman" w:cs="Times New Roman"/>
@@ -15345,19 +15467,19 @@
         </w:rPr>
         <w:t>Figure</w:t>
       </w:r>
-      <w:commentRangeEnd w:id="29"/>
+      <w:commentRangeEnd w:id="30"/>
       <w:r>
         <w:rPr>
           <w:rStyle w:val="CommentReference"/>
         </w:rPr>
-        <w:commentReference w:id="29"/>
-      </w:r>
-      <w:commentRangeEnd w:id="30"/>
+        <w:commentReference w:id="30"/>
+      </w:r>
+      <w:commentRangeEnd w:id="31"/>
       <w:r>
         <w:rPr>
           <w:rStyle w:val="CommentReference"/>
         </w:rPr>
-        <w:commentReference w:id="30"/>
+        <w:commentReference w:id="31"/>
       </w:r>
       <w:r>
         <w:rPr>
@@ -15537,7 +15659,7 @@
         </w:rPr>
         <w:t xml:space="preserve"> of </w:t>
       </w:r>
-      <w:commentRangeStart w:id="31"/>
+      <w:commentRangeStart w:id="32"/>
       <w:r>
         <w:rPr>
           <w:rFonts w:ascii="Times New Roman" w:hAnsi="Times New Roman" w:cs="Times New Roman"/>
@@ -15545,12 +15667,12 @@
         </w:rPr>
         <w:t>ammonium</w:t>
       </w:r>
-      <w:commentRangeEnd w:id="31"/>
+      <w:commentRangeEnd w:id="32"/>
       <w:r>
         <w:rPr>
           <w:rStyle w:val="CommentReference"/>
         </w:rPr>
-        <w:commentReference w:id="31"/>
+        <w:commentReference w:id="32"/>
       </w:r>
       <w:r>
         <w:rPr>
@@ -15594,9 +15716,9 @@
           <w:lang w:val="en-CA"/>
         </w:rPr>
       </w:pPr>
-      <w:commentRangeStart w:id="32"/>
       <w:commentRangeStart w:id="33"/>
       <w:commentRangeStart w:id="34"/>
+      <w:commentRangeStart w:id="35"/>
       <w:r>
         <w:rPr>
           <w:rFonts w:ascii="Times New Roman" w:hAnsi="Times New Roman" w:cs="Times New Roman"/>
@@ -15647,26 +15769,26 @@
           </wp:inline>
         </w:drawing>
       </w:r>
-      <w:commentRangeEnd w:id="32"/>
+      <w:commentRangeEnd w:id="33"/>
       <w:r>
         <w:rPr>
           <w:rStyle w:val="CommentReference"/>
         </w:rPr>
-        <w:commentReference w:id="32"/>
-      </w:r>
-      <w:commentRangeEnd w:id="33"/>
+        <w:commentReference w:id="33"/>
+      </w:r>
+      <w:commentRangeEnd w:id="34"/>
       <w:r>
         <w:rPr>
           <w:rStyle w:val="CommentReference"/>
         </w:rPr>
-        <w:commentReference w:id="33"/>
-      </w:r>
-      <w:commentRangeEnd w:id="34"/>
+        <w:commentReference w:id="34"/>
+      </w:r>
+      <w:commentRangeEnd w:id="35"/>
       <w:r>
         <w:rPr>
           <w:rStyle w:val="CommentReference"/>
         </w:rPr>
-        <w:commentReference w:id="34"/>
+        <w:commentReference w:id="35"/>
       </w:r>
     </w:p>
     <w:p>
@@ -15811,9 +15933,9 @@
           <w:lang w:val="en-CA"/>
         </w:rPr>
       </w:pPr>
-      <w:commentRangeStart w:id="35"/>
       <w:commentRangeStart w:id="36"/>
       <w:commentRangeStart w:id="37"/>
+      <w:commentRangeStart w:id="38"/>
       <w:r>
         <w:rPr>
           <w:rFonts w:ascii="Times New Roman" w:hAnsi="Times New Roman" w:cs="Times New Roman"/>
@@ -15822,7 +15944,7 @@
         </w:rPr>
         <w:t xml:space="preserve">Figure </w:t>
       </w:r>
-      <w:commentRangeEnd w:id="35"/>
+      <w:commentRangeEnd w:id="36"/>
       <w:r>
         <w:rPr>
           <w:rFonts w:ascii="Times New Roman" w:hAnsi="Times New Roman" w:cs="Times New Roman"/>
@@ -15835,21 +15957,21 @@
         <w:rPr>
           <w:rStyle w:val="CommentReference"/>
         </w:rPr>
-        <w:commentReference w:id="35"/>
-      </w:r>
-      <w:commentRangeEnd w:id="36"/>
+        <w:commentReference w:id="36"/>
+      </w:r>
+      <w:commentRangeEnd w:id="37"/>
       <w:r>
         <w:rPr>
           <w:rStyle w:val="CommentReference"/>
         </w:rPr>
-        <w:commentReference w:id="36"/>
-      </w:r>
-      <w:commentRangeEnd w:id="37"/>
+        <w:commentReference w:id="37"/>
+      </w:r>
+      <w:commentRangeEnd w:id="38"/>
       <w:r>
         <w:rPr>
           <w:rStyle w:val="CommentReference"/>
         </w:rPr>
-        <w:commentReference w:id="37"/>
+        <w:commentReference w:id="38"/>
       </w:r>
       <w:r>
         <w:rPr>
@@ -15901,10 +16023,10 @@
         </w:rPr>
         <w:lastRenderedPageBreak/>
         <w:drawing>
-          <wp:inline distT="0" distB="0" distL="0" distR="0" wp14:anchorId="614A6633" wp14:editId="14B236F6">
+          <wp:inline distT="0" distB="0" distL="0" distR="0" wp14:anchorId="3F62BB2D" wp14:editId="5681DB22">
             <wp:extent cx="5943600" cy="3343275"/>
             <wp:effectExtent l="0" t="0" r="0" b="0"/>
-            <wp:docPr id="1905005952" name="Picture 1" descr="A graph of an abundance&#10;&#10;Description automatically generated with medium confidence"/>
+            <wp:docPr id="828208198" name="Picture 1" descr="A graph of an abundance&#10;&#10;Description automatically generated with medium confidence"/>
             <wp:cNvGraphicFramePr>
               <a:graphicFrameLocks xmlns:a="http://schemas.openxmlformats.org/drawingml/2006/main" noChangeAspect="1"/>
             </wp:cNvGraphicFramePr>
@@ -15912,7 +16034,7 @@
               <a:graphicData uri="http://schemas.openxmlformats.org/drawingml/2006/picture">
                 <pic:pic xmlns:pic="http://schemas.openxmlformats.org/drawingml/2006/picture">
                   <pic:nvPicPr>
-                    <pic:cNvPr id="1905005952" name="Picture 1" descr="A graph of an abundance&#10;&#10;Description automatically generated with medium confidence"/>
+                    <pic:cNvPr id="828208198" name="Picture 1" descr="A graph of an abundance&#10;&#10;Description automatically generated with medium confidence"/>
                     <pic:cNvPicPr/>
                   </pic:nvPicPr>
                   <pic:blipFill>
@@ -15996,13 +16118,13 @@
         </w:rPr>
         <w:t xml:space="preserve">drivers </w:t>
       </w:r>
-      <w:commentRangeStart w:id="38"/>
-      <w:commentRangeEnd w:id="38"/>
+      <w:commentRangeStart w:id="39"/>
+      <w:commentRangeEnd w:id="39"/>
       <w:r>
         <w:rPr>
           <w:rStyle w:val="CommentReference"/>
         </w:rPr>
-        <w:commentReference w:id="38"/>
+        <w:commentReference w:id="39"/>
       </w:r>
       <w:r>
         <w:rPr>
@@ -16226,8 +16348,8 @@
           <w:lang w:val="en-CA"/>
         </w:rPr>
       </w:pPr>
-      <w:commentRangeStart w:id="39"/>
       <w:commentRangeStart w:id="40"/>
+      <w:commentRangeStart w:id="41"/>
       <w:r>
         <w:rPr>
           <w:rFonts w:ascii="Times New Roman" w:hAnsi="Times New Roman" w:cs="Times New Roman"/>
@@ -16277,19 +16399,19 @@
           </wp:inline>
         </w:drawing>
       </w:r>
-      <w:commentRangeEnd w:id="39"/>
+      <w:commentRangeEnd w:id="40"/>
       <w:r>
         <w:rPr>
           <w:rStyle w:val="CommentReference"/>
         </w:rPr>
-        <w:commentReference w:id="39"/>
-      </w:r>
-      <w:commentRangeEnd w:id="40"/>
+        <w:commentReference w:id="40"/>
+      </w:r>
+      <w:commentRangeEnd w:id="41"/>
       <w:r>
         <w:rPr>
           <w:rStyle w:val="CommentReference"/>
         </w:rPr>
-        <w:commentReference w:id="40"/>
+        <w:commentReference w:id="41"/>
       </w:r>
     </w:p>
     <w:p>
@@ -16484,14 +16606,6 @@
       <w:pPr>
         <w:rPr>
           <w:rFonts w:ascii="Times New Roman" w:hAnsi="Times New Roman" w:cs="Times New Roman"/>
-          <w:lang w:val="en-CA"/>
-        </w:rPr>
-      </w:pPr>
-    </w:p>
-    <w:p>
-      <w:pPr>
-        <w:rPr>
-          <w:rFonts w:ascii="Times New Roman" w:hAnsi="Times New Roman" w:cs="Times New Roman"/>
           <w:b/>
           <w:lang w:val="en-CA"/>
         </w:rPr>
@@ -16503,11 +16617,12 @@
           <w:noProof/>
           <w:lang w:val="en-CA"/>
         </w:rPr>
+        <w:lastRenderedPageBreak/>
         <w:drawing>
-          <wp:inline distT="0" distB="0" distL="0" distR="0" wp14:anchorId="2F2A5F18" wp14:editId="377B8C93">
+          <wp:inline distT="0" distB="0" distL="0" distR="0" wp14:anchorId="5BE24C15" wp14:editId="11E28701">
             <wp:extent cx="5943600" cy="3343275"/>
             <wp:effectExtent l="0" t="0" r="0" b="0"/>
-            <wp:docPr id="6" name="Picture 6"/>
+            <wp:docPr id="771377010" name="Picture 1" descr="A diagram of ammonium and ammonium&#10;&#10;Description automatically generated"/>
             <wp:cNvGraphicFramePr>
               <a:graphicFrameLocks xmlns:a="http://schemas.openxmlformats.org/drawingml/2006/main" noChangeAspect="1"/>
             </wp:cNvGraphicFramePr>
@@ -16515,7 +16630,7 @@
               <a:graphicData uri="http://schemas.openxmlformats.org/drawingml/2006/picture">
                 <pic:pic xmlns:pic="http://schemas.openxmlformats.org/drawingml/2006/picture">
                   <pic:nvPicPr>
-                    <pic:cNvPr id="6" name="Fig5.png"/>
+                    <pic:cNvPr id="771377010" name="Picture 1" descr="A diagram of ammonium and ammonium&#10;&#10;Description automatically generated"/>
                     <pic:cNvPicPr/>
                   </pic:nvPicPr>
                   <pic:blipFill>
@@ -16617,46 +16732,22 @@
           <w:rFonts w:ascii="Times New Roman" w:hAnsi="Times New Roman" w:cs="Times New Roman"/>
           <w:lang w:val="en-CA"/>
         </w:rPr>
-        <w:t xml:space="preserve">Error bars indicate 95% confidence </w:t>
-      </w:r>
-      <w:commentRangeStart w:id="41"/>
-      <w:commentRangeStart w:id="42"/>
-      <w:commentRangeStart w:id="43"/>
-      <w:commentRangeStart w:id="44"/>
-      <w:r>
-        <w:rPr>
-          <w:rFonts w:ascii="Times New Roman" w:hAnsi="Times New Roman" w:cs="Times New Roman"/>
-          <w:lang w:val="en-CA"/>
-        </w:rPr>
-        <w:t xml:space="preserve">intervals. </w:t>
-      </w:r>
-      <w:commentRangeEnd w:id="41"/>
-      <w:r>
-        <w:rPr>
-          <w:rStyle w:val="CommentReference"/>
-        </w:rPr>
-        <w:commentReference w:id="41"/>
-      </w:r>
-      <w:commentRangeEnd w:id="42"/>
-      <w:r>
-        <w:rPr>
-          <w:rStyle w:val="CommentReference"/>
-        </w:rPr>
-        <w:commentReference w:id="42"/>
-      </w:r>
-      <w:commentRangeEnd w:id="43"/>
-      <w:r>
-        <w:rPr>
-          <w:rStyle w:val="CommentReference"/>
-        </w:rPr>
-        <w:commentReference w:id="43"/>
-      </w:r>
-      <w:commentRangeEnd w:id="44"/>
-      <w:r>
-        <w:rPr>
-          <w:rStyle w:val="CommentReference"/>
-        </w:rPr>
-        <w:commentReference w:id="44"/>
+        <w:t>Error bars indicate 95% confidence intervals.</w:t>
+      </w:r>
+      <w:r>
+        <w:rPr>
+          <w:rFonts w:ascii="Times New Roman" w:hAnsi="Times New Roman" w:cs="Times New Roman"/>
+          <w:lang w:val="en-CA"/>
+        </w:rPr>
+        <w:t xml:space="preserve"> Image credit to </w:t>
+      </w:r>
+      <w:r>
+        <w:rPr>
+          <w:rFonts w:ascii="Times New Roman" w:hAnsi="Times New Roman" w:cs="Times New Roman"/>
+          <w:highlight w:val="yellow"/>
+          <w:lang w:val="en-CA"/>
+        </w:rPr>
+        <w:t>Hailey Davis</w:t>
       </w:r>
     </w:p>
     <w:p>
@@ -20314,7 +20405,7 @@
         </w:rPr>
         <w:t xml:space="preserve">and the date of each </w:t>
       </w:r>
-      <w:commentRangeStart w:id="45"/>
+      <w:commentRangeStart w:id="42"/>
       <w:r>
         <w:rPr>
           <w:rFonts w:ascii="Times New Roman" w:hAnsi="Times New Roman" w:cs="Times New Roman"/>
@@ -20322,12 +20413,12 @@
         </w:rPr>
         <w:t>survey</w:t>
       </w:r>
-      <w:commentRangeEnd w:id="45"/>
+      <w:commentRangeEnd w:id="42"/>
       <w:r>
         <w:rPr>
           <w:rStyle w:val="CommentReference"/>
         </w:rPr>
-        <w:commentReference w:id="45"/>
+        <w:commentReference w:id="42"/>
       </w:r>
       <w:r>
         <w:rPr>
@@ -36313,7 +36404,7 @@
                 <w:b/>
               </w:rPr>
             </w:pPr>
-            <w:commentRangeStart w:id="46"/>
+            <w:commentRangeStart w:id="43"/>
             <w:proofErr w:type="spellStart"/>
             <w:r>
               <w:rPr>
@@ -36322,13 +36413,13 @@
               </w:rPr>
               <w:t>df</w:t>
             </w:r>
-            <w:commentRangeEnd w:id="46"/>
+            <w:commentRangeEnd w:id="43"/>
             <w:proofErr w:type="spellEnd"/>
             <w:r>
               <w:rPr>
                 <w:rStyle w:val="CommentReference"/>
               </w:rPr>
-              <w:commentReference w:id="46"/>
+              <w:commentReference w:id="43"/>
             </w:r>
           </w:p>
         </w:tc>
@@ -37092,7 +37183,7 @@
         <w:lastRenderedPageBreak/>
         <w:t xml:space="preserve">Supplemental </w:t>
       </w:r>
-      <w:commentRangeStart w:id="47"/>
+      <w:commentRangeStart w:id="44"/>
       <w:r>
         <w:rPr>
           <w:rFonts w:ascii="Times New Roman" w:hAnsi="Times New Roman" w:cs="Times New Roman"/>
@@ -37101,12 +37192,12 @@
         </w:rPr>
         <w:t xml:space="preserve">Table </w:t>
       </w:r>
-      <w:commentRangeEnd w:id="47"/>
+      <w:commentRangeEnd w:id="44"/>
       <w:r>
         <w:rPr>
           <w:rStyle w:val="CommentReference"/>
         </w:rPr>
-        <w:commentReference w:id="47"/>
+        <w:commentReference w:id="44"/>
       </w:r>
       <w:r>
         <w:rPr>
@@ -38157,8 +38248,8 @@
         <w:lastRenderedPageBreak/>
         <w:t xml:space="preserve">Electronic </w:t>
       </w:r>
-      <w:commentRangeStart w:id="48"/>
-      <w:commentRangeStart w:id="49"/>
+      <w:commentRangeStart w:id="45"/>
+      <w:commentRangeStart w:id="46"/>
       <w:r>
         <w:rPr>
           <w:rFonts w:ascii="Times New Roman" w:hAnsi="Times New Roman" w:cs="Times New Roman"/>
@@ -38180,19 +38271,19 @@
         </w:rPr>
         <w:t xml:space="preserve"> 2</w:t>
       </w:r>
-      <w:commentRangeEnd w:id="48"/>
+      <w:commentRangeEnd w:id="45"/>
       <w:r>
         <w:rPr>
           <w:rStyle w:val="CommentReference"/>
         </w:rPr>
-        <w:commentReference w:id="48"/>
-      </w:r>
-      <w:commentRangeEnd w:id="49"/>
+        <w:commentReference w:id="45"/>
+      </w:r>
+      <w:commentRangeEnd w:id="46"/>
       <w:r>
         <w:rPr>
           <w:rStyle w:val="CommentReference"/>
         </w:rPr>
-        <w:commentReference w:id="49"/>
+        <w:commentReference w:id="46"/>
       </w:r>
       <w:r>
         <w:rPr>
@@ -38505,7 +38596,7 @@
         </w:rPr>
         <w:t xml:space="preserve">) with the </w:t>
       </w:r>
-      <w:commentRangeStart w:id="50"/>
+      <w:commentRangeStart w:id="47"/>
       <w:r>
         <w:rPr>
           <w:rFonts w:ascii="Times New Roman" w:hAnsi="Times New Roman" w:cs="Times New Roman"/>
@@ -38528,12 +38619,12 @@
         </w:rPr>
         <w:t xml:space="preserve"> values</w:t>
       </w:r>
-      <w:commentRangeEnd w:id="50"/>
+      <w:commentRangeEnd w:id="47"/>
       <w:r>
         <w:rPr>
           <w:rStyle w:val="CommentReference"/>
         </w:rPr>
-        <w:commentReference w:id="50"/>
+        <w:commentReference w:id="47"/>
       </w:r>
       <w:r>
         <w:rPr>
@@ -38690,7 +38781,7 @@
         </w:rPr>
         <w:t xml:space="preserve">abundance and tide (p = 0.09), but no evidence for an effect of any other predictors (p &gt; 0.10). </w:t>
       </w:r>
-      <w:commentRangeStart w:id="51"/>
+      <w:commentRangeStart w:id="48"/>
       <w:r>
         <w:rPr>
           <w:rFonts w:ascii="Times New Roman" w:hAnsi="Times New Roman" w:cs="Times New Roman"/>
@@ -38698,12 +38789,12 @@
         </w:rPr>
         <w:t xml:space="preserve">We </w:t>
       </w:r>
-      <w:commentRangeEnd w:id="51"/>
+      <w:commentRangeEnd w:id="48"/>
       <w:r>
         <w:rPr>
           <w:rStyle w:val="CommentReference"/>
         </w:rPr>
-        <w:commentReference w:id="51"/>
+        <w:commentReference w:id="48"/>
       </w:r>
       <w:r>
         <w:rPr>
@@ -41645,7 +41736,7 @@
         </w:rPr>
         <w:t xml:space="preserve">the top </w:t>
       </w:r>
-      <w:commentRangeStart w:id="52"/>
+      <w:commentRangeStart w:id="49"/>
       <w:r>
         <w:rPr>
           <w:rFonts w:ascii="Times New Roman" w:hAnsi="Times New Roman" w:cs="Times New Roman"/>
@@ -41653,12 +41744,12 @@
         </w:rPr>
         <w:t xml:space="preserve">LMM </w:t>
       </w:r>
-      <w:commentRangeEnd w:id="52"/>
+      <w:commentRangeEnd w:id="49"/>
       <w:r>
         <w:rPr>
           <w:rStyle w:val="CommentReference"/>
         </w:rPr>
-        <w:commentReference w:id="52"/>
+        <w:commentReference w:id="49"/>
       </w:r>
       <w:r>
         <w:rPr>
@@ -42619,7 +42710,7 @@
         </w:rPr>
         <w:t xml:space="preserve">Supplemental </w:t>
       </w:r>
-      <w:commentRangeStart w:id="53"/>
+      <w:commentRangeStart w:id="50"/>
       <w:r>
         <w:rPr>
           <w:rFonts w:ascii="Times New Roman" w:hAnsi="Times New Roman" w:cs="Times New Roman"/>
@@ -42628,12 +42719,12 @@
         </w:rPr>
         <w:t xml:space="preserve">Figure </w:t>
       </w:r>
-      <w:commentRangeEnd w:id="53"/>
+      <w:commentRangeEnd w:id="50"/>
       <w:r>
         <w:rPr>
           <w:rStyle w:val="CommentReference"/>
         </w:rPr>
-        <w:commentReference w:id="53"/>
+        <w:commentReference w:id="50"/>
       </w:r>
       <w:r>
         <w:rPr>
@@ -42728,7 +42819,7 @@
         </w:rPr>
         <w:t xml:space="preserve">ies with the highest </w:t>
       </w:r>
-      <w:commentRangeStart w:id="54"/>
+      <w:commentRangeStart w:id="51"/>
       <w:r>
         <w:rPr>
           <w:rFonts w:ascii="Times New Roman" w:hAnsi="Times New Roman" w:cs="Times New Roman"/>
@@ -42744,12 +42835,12 @@
         </w:rPr>
         <w:t>2</w:t>
       </w:r>
-      <w:commentRangeEnd w:id="54"/>
+      <w:commentRangeEnd w:id="51"/>
       <w:r>
         <w:rPr>
           <w:rStyle w:val="CommentReference"/>
         </w:rPr>
-        <w:commentReference w:id="54"/>
+        <w:commentReference w:id="51"/>
       </w:r>
     </w:p>
     <w:p>
@@ -48569,7 +48660,24 @@
       </w:r>
     </w:p>
   </w:comment>
-  <w:comment w:id="25" w:author="Em Lim" w:date="2024-07-02T10:45:00Z" w:initials="EL">
+  <w:comment w:id="25" w:author="Em Lim" w:date="2024-08-07T11:11:00Z" w:initials="EL">
+    <w:p>
+      <w:r>
+        <w:rPr>
+          <w:rStyle w:val="CommentReference"/>
+        </w:rPr>
+        <w:annotationRef/>
+      </w:r>
+      <w:r>
+        <w:rPr>
+          <w:sz w:val="20"/>
+          <w:szCs w:val="20"/>
+        </w:rPr>
+        <w:t xml:space="preserve">Tide exchange is actually measured in percent change, not m/s </w:t>
+      </w:r>
+    </w:p>
+  </w:comment>
+  <w:comment w:id="26" w:author="Em Lim" w:date="2024-07-02T10:45:00Z" w:initials="EL">
     <w:p>
       <w:pPr>
         <w:pStyle w:val="CommentText"/>
@@ -48586,47 +48694,6 @@
           <w:lang w:val="en-CA"/>
         </w:rPr>
         <w:t>0.37 ± 0.20 μM/kg animal biomass</w:t>
-      </w:r>
-    </w:p>
-  </w:comment>
-  <w:comment w:id="26" w:author="Em Lim" w:date="2024-07-02T10:46:00Z" w:initials="EL">
-    <w:p>
-      <w:pPr>
-        <w:pStyle w:val="CommentText"/>
-      </w:pPr>
-      <w:r>
-        <w:rPr>
-          <w:rStyle w:val="CommentReference"/>
-        </w:rPr>
-        <w:annotationRef/>
-      </w:r>
-      <w:r>
-        <w:rPr>
-          <w:rFonts w:ascii="Times New Roman" w:hAnsi="Times New Roman" w:cs="Times New Roman"/>
-          <w:lang w:val="en-CA"/>
-        </w:rPr>
-        <w:t>0.0</w:t>
-      </w:r>
-      <w:r>
-        <w:rPr>
-          <w:rFonts w:ascii="Times New Roman" w:hAnsi="Times New Roman" w:cs="Times New Roman"/>
-          <w:lang w:val="en-CA"/>
-        </w:rPr>
-        <w:t>5</w:t>
-      </w:r>
-      <w:r>
-        <w:rPr>
-          <w:rFonts w:ascii="Times New Roman" w:hAnsi="Times New Roman" w:cs="Times New Roman"/>
-          <w:lang w:val="en-CA"/>
-        </w:rPr>
-        <w:t xml:space="preserve"> ± 0.0</w:t>
-      </w:r>
-      <w:r>
-        <w:rPr>
-          <w:rFonts w:ascii="Times New Roman" w:hAnsi="Times New Roman" w:cs="Times New Roman"/>
-          <w:lang w:val="en-CA"/>
-        </w:rPr>
-        <w:t>3 μM/m</w:t>
       </w:r>
     </w:p>
   </w:comment>
@@ -48646,95 +48713,32 @@
           <w:rFonts w:ascii="Times New Roman" w:hAnsi="Times New Roman" w:cs="Times New Roman"/>
           <w:lang w:val="en-CA"/>
         </w:rPr>
-        <w:t>- 0.</w:t>
-      </w:r>
-      <w:r>
-        <w:rPr>
-          <w:rFonts w:ascii="Times New Roman" w:hAnsi="Times New Roman" w:cs="Times New Roman"/>
-          <w:lang w:val="en-CA"/>
-        </w:rPr>
-        <w:t>12</w:t>
-      </w:r>
-      <w:r>
-        <w:rPr>
-          <w:rFonts w:ascii="Times New Roman" w:hAnsi="Times New Roman" w:cs="Times New Roman"/>
-          <w:lang w:val="en-CA"/>
-        </w:rPr>
-        <w:t xml:space="preserve"> ± 0.</w:t>
-      </w:r>
-      <w:r>
-        <w:rPr>
-          <w:rFonts w:ascii="Times New Roman" w:hAnsi="Times New Roman" w:cs="Times New Roman"/>
-          <w:lang w:val="en-CA"/>
-        </w:rPr>
-        <w:t>10 μM/diversity index unit</w:t>
+        <w:t>0.0</w:t>
+      </w:r>
+      <w:r>
+        <w:rPr>
+          <w:rFonts w:ascii="Times New Roman" w:hAnsi="Times New Roman" w:cs="Times New Roman"/>
+          <w:lang w:val="en-CA"/>
+        </w:rPr>
+        <w:t>5</w:t>
+      </w:r>
+      <w:r>
+        <w:rPr>
+          <w:rFonts w:ascii="Times New Roman" w:hAnsi="Times New Roman" w:cs="Times New Roman"/>
+          <w:lang w:val="en-CA"/>
+        </w:rPr>
+        <w:t xml:space="preserve"> ± 0.0</w:t>
+      </w:r>
+      <w:r>
+        <w:rPr>
+          <w:rFonts w:ascii="Times New Roman" w:hAnsi="Times New Roman" w:cs="Times New Roman"/>
+          <w:lang w:val="en-CA"/>
+        </w:rPr>
+        <w:t>3 μM/m</w:t>
       </w:r>
     </w:p>
   </w:comment>
-  <w:comment w:id="28" w:author="Em Lim" w:date="2024-07-12T17:53:00Z" w:initials="EL">
-    <w:p>
-      <w:r>
-        <w:rPr>
-          <w:rStyle w:val="CommentReference"/>
-        </w:rPr>
-        <w:annotationRef/>
-      </w:r>
-      <w:r>
-        <w:rPr>
-          <w:sz w:val="20"/>
-          <w:szCs w:val="20"/>
-        </w:rPr>
-        <w:t>Can I squish all of the in vs out stuff in one paragraph? Feels like a lot but maybe it will fit</w:t>
-      </w:r>
-    </w:p>
-  </w:comment>
-  <w:comment w:id="29" w:author="Jasmin Schuster" w:date="2024-07-05T12:26:00Z" w:initials="JS">
-    <w:p>
-      <w:r>
-        <w:rPr>
-          <w:rStyle w:val="CommentReference"/>
-        </w:rPr>
-        <w:annotationRef/>
-      </w:r>
-      <w:r>
-        <w:rPr>
-          <w:color w:val="000000"/>
-          <w:sz w:val="20"/>
-          <w:szCs w:val="20"/>
-        </w:rPr>
-        <w:t>Some points totally overlap so hard to interpret. Could you jitter/scatter?</w:t>
-      </w:r>
-    </w:p>
-    <w:p/>
-    <w:p>
-      <w:r>
-        <w:rPr>
-          <w:color w:val="000000"/>
-          <w:sz w:val="20"/>
-          <w:szCs w:val="20"/>
-        </w:rPr>
-        <w:t>Or add zoomed-in insets for site-dense areas?</w:t>
-      </w:r>
-    </w:p>
-  </w:comment>
-  <w:comment w:id="30" w:author="Em Lim" w:date="2024-07-16T14:41:00Z" w:initials="EL">
-    <w:p>
-      <w:r>
-        <w:rPr>
-          <w:rStyle w:val="CommentReference"/>
-        </w:rPr>
-        <w:annotationRef/>
-      </w:r>
-      <w:r>
-        <w:rPr>
-          <w:sz w:val="20"/>
-          <w:szCs w:val="20"/>
-        </w:rPr>
-        <w:t>Working on this!</w:t>
-      </w:r>
-    </w:p>
-  </w:comment>
-  <w:comment w:id="31" w:author="Isabelle Cote" w:date="2024-07-23T11:01:00Z" w:initials="IC">
+  <w:comment w:id="28" w:author="Em Lim" w:date="2024-07-02T10:46:00Z" w:initials="EL">
     <w:p>
       <w:pPr>
         <w:pStyle w:val="CommentText"/>
@@ -48746,11 +48750,36 @@
         <w:annotationRef/>
       </w:r>
       <w:r>
-        <w:t>Maybe add a location symbol for the two caging experiments? And/or add some names (e.g. Bamfield, Trevor Channel)</w:t>
+        <w:rPr>
+          <w:rFonts w:ascii="Times New Roman" w:hAnsi="Times New Roman" w:cs="Times New Roman"/>
+          <w:lang w:val="en-CA"/>
+        </w:rPr>
+        <w:t>- 0.</w:t>
+      </w:r>
+      <w:r>
+        <w:rPr>
+          <w:rFonts w:ascii="Times New Roman" w:hAnsi="Times New Roman" w:cs="Times New Roman"/>
+          <w:lang w:val="en-CA"/>
+        </w:rPr>
+        <w:t>12</w:t>
+      </w:r>
+      <w:r>
+        <w:rPr>
+          <w:rFonts w:ascii="Times New Roman" w:hAnsi="Times New Roman" w:cs="Times New Roman"/>
+          <w:lang w:val="en-CA"/>
+        </w:rPr>
+        <w:t xml:space="preserve"> ± 0.</w:t>
+      </w:r>
+      <w:r>
+        <w:rPr>
+          <w:rFonts w:ascii="Times New Roman" w:hAnsi="Times New Roman" w:cs="Times New Roman"/>
+          <w:lang w:val="en-CA"/>
+        </w:rPr>
+        <w:t>10 μM/diversity index unit</w:t>
       </w:r>
     </w:p>
   </w:comment>
-  <w:comment w:id="32" w:author="Jasmin Schuster" w:date="2024-07-05T12:30:00Z" w:initials="JS">
+  <w:comment w:id="29" w:author="Em Lim" w:date="2024-07-12T17:53:00Z" w:initials="EL">
     <w:p>
       <w:r>
         <w:rPr>
@@ -48760,11 +48789,28 @@
       </w:r>
       <w:r>
         <w:rPr>
-          <w:color w:val="000000"/>
           <w:sz w:val="20"/>
           <w:szCs w:val="20"/>
         </w:rPr>
-        <w:t>If you’re going to make a methods illustration or conceptual figure, I think one that illustrates all 3 stages/scales of the approach would be cool…</w:t>
+        <w:t>Can I squish all of the in vs out stuff in one paragraph? Feels like a lot but maybe it will fit</w:t>
+      </w:r>
+    </w:p>
+  </w:comment>
+  <w:comment w:id="30" w:author="Jasmin Schuster" w:date="2024-07-05T12:26:00Z" w:initials="JS">
+    <w:p>
+      <w:r>
+        <w:rPr>
+          <w:rStyle w:val="CommentReference"/>
+        </w:rPr>
+        <w:annotationRef/>
+      </w:r>
+      <w:r>
+        <w:rPr>
+          <w:color w:val="000000"/>
+          <w:sz w:val="20"/>
+          <w:szCs w:val="20"/>
+        </w:rPr>
+        <w:t>Some points totally overlap so hard to interpret. Could you jitter/scatter?</w:t>
       </w:r>
     </w:p>
     <w:p/>
@@ -48775,38 +48821,40 @@
           <w:sz w:val="20"/>
           <w:szCs w:val="20"/>
         </w:rPr>
-        <w:t>1) reef scale</w:t>
+        <w:t>Or add zoomed-in insets for site-dense areas?</w:t>
       </w:r>
     </w:p>
+  </w:comment>
+  <w:comment w:id="31" w:author="Em Lim" w:date="2024-07-16T14:41:00Z" w:initials="EL">
     <w:p>
       <w:r>
         <w:rPr>
-          <w:color w:val="000000"/>
+          <w:rStyle w:val="CommentReference"/>
+        </w:rPr>
+        <w:annotationRef/>
+      </w:r>
+      <w:r>
+        <w:rPr>
           <w:sz w:val="20"/>
           <w:szCs w:val="20"/>
         </w:rPr>
-        <w:t>2) mesh-scale kelp</w:t>
+        <w:t>Working on this!</w:t>
       </w:r>
     </w:p>
+  </w:comment>
+  <w:comment w:id="32" w:author="Isabelle Cote" w:date="2024-07-23T11:01:00Z" w:initials="IC">
     <w:p>
-      <w:r>
-        <w:rPr>
-          <w:color w:val="000000"/>
-          <w:sz w:val="20"/>
-          <w:szCs w:val="20"/>
-        </w:rPr>
-        <w:t>3) small scale experiment</w:t>
-      </w:r>
-    </w:p>
-    <w:p/>
-    <w:p>
-      <w:r>
-        <w:rPr>
-          <w:color w:val="000000"/>
-          <w:sz w:val="20"/>
-          <w:szCs w:val="20"/>
-        </w:rPr>
-        <w:t>The fact that you consider all three levels here is impressive and an illustration would be a nice way to drive that home and remind the reader visually how much is in here</w:t>
+      <w:pPr>
+        <w:pStyle w:val="CommentText"/>
+      </w:pPr>
+      <w:r>
+        <w:rPr>
+          <w:rStyle w:val="CommentReference"/>
+        </w:rPr>
+        <w:annotationRef/>
+      </w:r>
+      <w:r>
+        <w:t>Maybe add a location symbol for the two caging experiments? And/or add some names (e.g. Bamfield, Trevor Channel)</w:t>
       </w:r>
     </w:p>
   </w:comment>
@@ -48824,42 +48872,7 @@
           <w:sz w:val="20"/>
           <w:szCs w:val="20"/>
         </w:rPr>
-        <w:t>Would need to be much simplified from this so it doesn’t become overwhelming</w:t>
-      </w:r>
-    </w:p>
-  </w:comment>
-  <w:comment w:id="34" w:author="Em Lim" w:date="2024-07-12T16:37:00Z" w:initials="EL">
-    <w:p>
-      <w:r>
-        <w:rPr>
-          <w:rStyle w:val="CommentReference"/>
-        </w:rPr>
-        <w:annotationRef/>
-      </w:r>
-      <w:r>
-        <w:rPr>
-          <w:sz w:val="20"/>
-          <w:szCs w:val="20"/>
-        </w:rPr>
-        <w:t>Maybe I’ll try to make something similar to the schematic I made for my presentations???</w:t>
-      </w:r>
-    </w:p>
-  </w:comment>
-  <w:comment w:id="35" w:author="Kieran Cox" w:date="2024-03-21T07:54:00Z" w:initials="KC">
-    <w:p>
-      <w:r>
-        <w:rPr>
-          <w:rStyle w:val="CommentReference"/>
-        </w:rPr>
-        <w:annotationRef/>
-      </w:r>
-      <w:r>
-        <w:rPr>
-          <w:color w:val="000000"/>
-          <w:sz w:val="20"/>
-          <w:szCs w:val="20"/>
-        </w:rPr>
-        <w:t xml:space="preserve">You could combine this with the map so folks get the location, concept, and method all in one. If you want to really ‘go for it,’ you could have two or three of these that are the same, but the density of kelp declines between with (or increases). </w:t>
+        <w:t>If you’re going to make a methods illustration or conceptual figure, I think one that illustrates all 3 stages/scales of the approach would be cool…</w:t>
       </w:r>
     </w:p>
     <w:p/>
@@ -48870,11 +48883,42 @@
           <w:sz w:val="20"/>
           <w:szCs w:val="20"/>
         </w:rPr>
-        <w:t>If you do this, you may need to move the concentration and site type legend into the map, but it looks like it could fit in the bottom left</w:t>
+        <w:t>1) reef scale</w:t>
+      </w:r>
+    </w:p>
+    <w:p>
+      <w:r>
+        <w:rPr>
+          <w:color w:val="000000"/>
+          <w:sz w:val="20"/>
+          <w:szCs w:val="20"/>
+        </w:rPr>
+        <w:t>2) mesh-scale kelp</w:t>
+      </w:r>
+    </w:p>
+    <w:p>
+      <w:r>
+        <w:rPr>
+          <w:color w:val="000000"/>
+          <w:sz w:val="20"/>
+          <w:szCs w:val="20"/>
+        </w:rPr>
+        <w:t>3) small scale experiment</w:t>
+      </w:r>
+    </w:p>
+    <w:p/>
+    <w:p>
+      <w:r>
+        <w:rPr>
+          <w:color w:val="000000"/>
+          <w:sz w:val="20"/>
+          <w:szCs w:val="20"/>
+        </w:rPr>
+        <w:t>The fact that you consider all three levels here is impressive and an illustration would be a nice way to drive that home and remind the reader visually how much is in here</w:t>
       </w:r>
     </w:p>
   </w:comment>
-  <w:comment w:id="36" w:author="Kieran Cox" w:date="2024-03-21T08:02:00Z" w:initials="KC">
+  <w:comment w:id="34" w:author="Jasmin Schuster" w:date="2024-07-05T12:30:00Z" w:initials="JS">
     <w:p>
       <w:r>
         <w:rPr>
@@ -48888,11 +48932,11 @@
           <w:sz w:val="20"/>
           <w:szCs w:val="20"/>
         </w:rPr>
-        <w:t>I think I send you my folder of illustrations and adobe illustration password but just email me if I didn’t and you want it</w:t>
+        <w:t>Would need to be much simplified from this so it doesn’t become overwhelming</w:t>
       </w:r>
     </w:p>
   </w:comment>
-  <w:comment w:id="37" w:author="Kieran Cox" w:date="2024-03-21T08:03:00Z" w:initials="KC">
+  <w:comment w:id="35" w:author="Em Lim" w:date="2024-07-12T16:37:00Z" w:initials="EL">
     <w:p>
       <w:r>
         <w:rPr>
@@ -48902,15 +48946,79 @@
       </w:r>
       <w:r>
         <w:rPr>
-          <w:color w:val="000000"/>
           <w:sz w:val="20"/>
           <w:szCs w:val="20"/>
         </w:rPr>
-        <w:t xml:space="preserve">Showing the RLS survey on these illustrations will be tough so you may have to go to just using the RLS Logo, or you could have a panel that shows the RLS method as a stand alone </w:t>
+        <w:t>Maybe I’ll try to make something similar to the schematic I made for my presentations???</w:t>
       </w:r>
     </w:p>
   </w:comment>
-  <w:comment w:id="38" w:author="Isabelle Cote" w:date="2024-07-23T11:58:00Z" w:initials="IC">
+  <w:comment w:id="36" w:author="Kieran Cox" w:date="2024-03-21T07:54:00Z" w:initials="KC">
+    <w:p>
+      <w:r>
+        <w:rPr>
+          <w:rStyle w:val="CommentReference"/>
+        </w:rPr>
+        <w:annotationRef/>
+      </w:r>
+      <w:r>
+        <w:rPr>
+          <w:color w:val="000000"/>
+          <w:sz w:val="20"/>
+          <w:szCs w:val="20"/>
+        </w:rPr>
+        <w:t xml:space="preserve">You could combine this with the map so folks get the location, concept, and method all in one. If you want to really ‘go for it,’ you could have two or three of these that are the same, but the density of kelp declines between with (or increases). </w:t>
+      </w:r>
+    </w:p>
+    <w:p/>
+    <w:p>
+      <w:r>
+        <w:rPr>
+          <w:color w:val="000000"/>
+          <w:sz w:val="20"/>
+          <w:szCs w:val="20"/>
+        </w:rPr>
+        <w:t>If you do this, you may need to move the concentration and site type legend into the map, but it looks like it could fit in the bottom left</w:t>
+      </w:r>
+    </w:p>
+  </w:comment>
+  <w:comment w:id="37" w:author="Kieran Cox" w:date="2024-03-21T08:02:00Z" w:initials="KC">
+    <w:p>
+      <w:r>
+        <w:rPr>
+          <w:rStyle w:val="CommentReference"/>
+        </w:rPr>
+        <w:annotationRef/>
+      </w:r>
+      <w:r>
+        <w:rPr>
+          <w:color w:val="000000"/>
+          <w:sz w:val="20"/>
+          <w:szCs w:val="20"/>
+        </w:rPr>
+        <w:t>I think I send you my folder of illustrations and adobe illustration password but just email me if I didn’t and you want it</w:t>
+      </w:r>
+    </w:p>
+  </w:comment>
+  <w:comment w:id="38" w:author="Kieran Cox" w:date="2024-03-21T08:03:00Z" w:initials="KC">
+    <w:p>
+      <w:r>
+        <w:rPr>
+          <w:rStyle w:val="CommentReference"/>
+        </w:rPr>
+        <w:annotationRef/>
+      </w:r>
+      <w:r>
+        <w:rPr>
+          <w:color w:val="000000"/>
+          <w:sz w:val="20"/>
+          <w:szCs w:val="20"/>
+        </w:rPr>
+        <w:t xml:space="preserve">Showing the RLS survey on these illustrations will be tough so you may have to go to just using the RLS Logo, or you could have a panel that shows the RLS method as a stand alone </w:t>
+      </w:r>
+    </w:p>
+  </w:comment>
+  <w:comment w:id="39" w:author="Isabelle Cote" w:date="2024-07-23T11:58:00Z" w:initials="IC">
     <w:p>
       <w:pPr>
         <w:pStyle w:val="CommentText"/>
@@ -48926,7 +49034,7 @@
       </w:r>
     </w:p>
   </w:comment>
-  <w:comment w:id="39" w:author="Jasmin Schuster" w:date="2024-07-05T12:37:00Z" w:initials="JS">
+  <w:comment w:id="40" w:author="Jasmin Schuster" w:date="2024-07-05T12:37:00Z" w:initials="JS">
     <w:p>
       <w:r>
         <w:rPr>
@@ -48955,7 +49063,7 @@
       </w:r>
     </w:p>
   </w:comment>
-  <w:comment w:id="40" w:author="Em Lim" w:date="2024-07-16T14:14:00Z" w:initials="EL">
+  <w:comment w:id="41" w:author="Em Lim" w:date="2024-07-16T14:14:00Z" w:initials="EL">
     <w:p>
       <w:r>
         <w:rPr>
@@ -48972,78 +49080,7 @@
       </w:r>
     </w:p>
   </w:comment>
-  <w:comment w:id="41" w:author="Kieran Cox" w:date="2024-03-22T10:06:00Z" w:initials="KC">
-    <w:p>
-      <w:r>
-        <w:rPr>
-          <w:rStyle w:val="CommentReference"/>
-        </w:rPr>
-        <w:annotationRef/>
-      </w:r>
-      <w:r>
-        <w:rPr>
-          <w:color w:val="000000"/>
-          <w:sz w:val="20"/>
-          <w:szCs w:val="20"/>
-        </w:rPr>
-        <w:t>I know I’ve mentioned illustrations like crazy so sorry if this is redundant, but I’ll send you some versions of these species if you want to move away from cropped pictures</w:t>
-      </w:r>
-    </w:p>
-  </w:comment>
-  <w:comment w:id="42" w:author="Jasmin Schuster" w:date="2024-07-09T15:33:00Z" w:initials="JS">
-    <w:p>
-      <w:r>
-        <w:rPr>
-          <w:rStyle w:val="CommentReference"/>
-        </w:rPr>
-        <w:annotationRef/>
-      </w:r>
-      <w:r>
-        <w:rPr>
-          <w:color w:val="000000"/>
-          <w:sz w:val="20"/>
-          <w:szCs w:val="20"/>
-        </w:rPr>
-        <w:t>Second Kieran here. The sea cuces look a bit… poopy… :’)</w:t>
-      </w:r>
-    </w:p>
-  </w:comment>
-  <w:comment w:id="43" w:author="Jasmin Schuster" w:date="2024-07-09T15:33:00Z" w:initials="JS">
-    <w:p>
-      <w:r>
-        <w:rPr>
-          <w:rStyle w:val="CommentReference"/>
-        </w:rPr>
-        <w:annotationRef/>
-      </w:r>
-      <w:r>
-        <w:rPr>
-          <w:color w:val="000000"/>
-          <w:sz w:val="20"/>
-          <w:szCs w:val="20"/>
-        </w:rPr>
-        <w:t>And yummy crab croissant</w:t>
-      </w:r>
-    </w:p>
-  </w:comment>
-  <w:comment w:id="44" w:author="Em Lim" w:date="2024-07-16T14:40:00Z" w:initials="EL">
-    <w:p>
-      <w:r>
-        <w:rPr>
-          <w:rStyle w:val="CommentReference"/>
-        </w:rPr>
-        <w:annotationRef/>
-      </w:r>
-      <w:r>
-        <w:rPr>
-          <w:sz w:val="20"/>
-          <w:szCs w:val="20"/>
-        </w:rPr>
-        <w:t>Waiting on illustrations from Kieran</w:t>
-      </w:r>
-    </w:p>
-  </w:comment>
-  <w:comment w:id="45" w:author="Isabelle Cote" w:date="2024-07-23T10:48:00Z" w:initials="IC">
+  <w:comment w:id="42" w:author="Isabelle Cote" w:date="2024-07-23T10:48:00Z" w:initials="IC">
     <w:p>
       <w:pPr>
         <w:pStyle w:val="CommentText"/>
@@ -49059,7 +49096,7 @@
       </w:r>
     </w:p>
   </w:comment>
-  <w:comment w:id="46" w:author="Isabelle Cote" w:date="2024-07-23T11:43:00Z" w:initials="IC">
+  <w:comment w:id="43" w:author="Isabelle Cote" w:date="2024-07-23T11:43:00Z" w:initials="IC">
     <w:p>
       <w:pPr>
         <w:pStyle w:val="CommentText"/>
@@ -49075,7 +49112,7 @@
       </w:r>
     </w:p>
   </w:comment>
-  <w:comment w:id="47" w:author="Em Lim" w:date="2024-02-21T17:08:00Z" w:initials="EL">
+  <w:comment w:id="44" w:author="Em Lim" w:date="2024-02-21T17:08:00Z" w:initials="EL">
     <w:p>
       <w:pPr>
         <w:pStyle w:val="CommentText"/>
@@ -49091,7 +49128,7 @@
       </w:r>
     </w:p>
   </w:comment>
-  <w:comment w:id="48" w:author="Em Lim" w:date="2024-07-12T16:36:00Z" w:initials="EL">
+  <w:comment w:id="45" w:author="Em Lim" w:date="2024-07-12T16:36:00Z" w:initials="EL">
     <w:p>
       <w:r>
         <w:rPr>
@@ -49108,7 +49145,7 @@
       </w:r>
     </w:p>
   </w:comment>
-  <w:comment w:id="49" w:author="Isabelle Cote" w:date="2024-07-23T11:23:00Z" w:initials="IC">
+  <w:comment w:id="46" w:author="Isabelle Cote" w:date="2024-07-23T11:23:00Z" w:initials="IC">
     <w:p>
       <w:pPr>
         <w:pStyle w:val="CommentText"/>
@@ -49124,7 +49161,7 @@
       </w:r>
     </w:p>
   </w:comment>
-  <w:comment w:id="50" w:author="Isabelle Cote" w:date="2024-07-23T11:33:00Z" w:initials="IC">
+  <w:comment w:id="47" w:author="Isabelle Cote" w:date="2024-07-23T11:33:00Z" w:initials="IC">
     <w:p>
       <w:pPr>
         <w:pStyle w:val="CommentText"/>
@@ -49140,7 +49177,7 @@
       </w:r>
     </w:p>
   </w:comment>
-  <w:comment w:id="51" w:author="Em Lim" w:date="2024-06-28T11:36:00Z" w:initials="EL">
+  <w:comment w:id="48" w:author="Em Lim" w:date="2024-06-28T11:36:00Z" w:initials="EL">
     <w:p>
       <w:pPr>
         <w:pStyle w:val="CommentText"/>
@@ -49218,7 +49255,7 @@
       </w:r>
     </w:p>
   </w:comment>
-  <w:comment w:id="52" w:author="Em Lim" w:date="2024-07-02T10:34:00Z" w:initials="EL">
+  <w:comment w:id="49" w:author="Em Lim" w:date="2024-07-02T10:34:00Z" w:initials="EL">
     <w:p>
       <w:pPr>
         <w:pStyle w:val="CommentText"/>
@@ -49453,7 +49490,7 @@
       </w:r>
     </w:p>
   </w:comment>
-  <w:comment w:id="53" w:author="Em Lim" w:date="2024-07-01T13:31:00Z" w:initials="EL">
+  <w:comment w:id="50" w:author="Em Lim" w:date="2024-07-01T13:31:00Z" w:initials="EL">
     <w:p>
       <w:pPr>
         <w:pStyle w:val="CommentText"/>
@@ -49469,7 +49506,7 @@
       </w:r>
     </w:p>
   </w:comment>
-  <w:comment w:id="54" w:author="Isabelle Cote" w:date="2024-07-23T11:55:00Z" w:initials="IC">
+  <w:comment w:id="51" w:author="Isabelle Cote" w:date="2024-07-23T11:55:00Z" w:initials="IC">
     <w:p>
       <w:pPr>
         <w:pStyle w:val="CommentText"/>
@@ -49513,6 +49550,7 @@
   <w15:commentEx w15:paraId="1462B7F6" w15:done="0"/>
   <w15:commentEx w15:paraId="12612A31" w15:paraIdParent="1462B7F6" w15:done="0"/>
   <w15:commentEx w15:paraId="47C177F3" w15:done="0"/>
+  <w15:commentEx w15:paraId="45883B77" w15:done="0"/>
   <w15:commentEx w15:paraId="22BF149A" w15:done="0"/>
   <w15:commentEx w15:paraId="179F601D" w15:done="0"/>
   <w15:commentEx w15:paraId="10643720" w15:done="0"/>
@@ -49529,10 +49567,6 @@
   <w15:commentEx w15:paraId="6417C75B" w15:done="0"/>
   <w15:commentEx w15:paraId="5A99A513" w15:done="0"/>
   <w15:commentEx w15:paraId="1F298D4A" w15:paraIdParent="5A99A513" w15:done="0"/>
-  <w15:commentEx w15:paraId="6ED83976" w15:done="0"/>
-  <w15:commentEx w15:paraId="2E10E93B" w15:paraIdParent="6ED83976" w15:done="0"/>
-  <w15:commentEx w15:paraId="47DF4B29" w15:paraIdParent="6ED83976" w15:done="0"/>
-  <w15:commentEx w15:paraId="0A5E8CC6" w15:paraIdParent="6ED83976" w15:done="0"/>
   <w15:commentEx w15:paraId="25884009" w15:done="0"/>
   <w15:commentEx w15:paraId="447B34F5" w15:done="0"/>
   <w15:commentEx w15:paraId="48CC7B98" w15:done="0"/>
@@ -49567,6 +49601,7 @@
   <w16cex:commentExtensible w16cex:durableId="22B005F0" w16cex:dateUtc="2024-03-22T16:52:00Z"/>
   <w16cex:commentExtensible w16cex:durableId="4F01F276" w16cex:dateUtc="2024-07-23T18:17:00Z"/>
   <w16cex:commentExtensible w16cex:durableId="2423B057" w16cex:dateUtc="2024-07-23T18:22:00Z"/>
+  <w16cex:commentExtensible w16cex:durableId="14071914" w16cex:dateUtc="2024-08-07T18:11:00Z"/>
   <w16cex:commentExtensible w16cex:durableId="7048F4EB" w16cex:dateUtc="2024-07-13T00:53:00Z"/>
   <w16cex:commentExtensible w16cex:durableId="4F57C760" w16cex:dateUtc="2024-07-05T19:26:00Z"/>
   <w16cex:commentExtensible w16cex:durableId="37DF9A14" w16cex:dateUtc="2024-07-16T21:41:00Z"/>
@@ -49580,10 +49615,6 @@
   <w16cex:commentExtensible w16cex:durableId="1364E7C1" w16cex:dateUtc="2024-07-23T18:58:00Z"/>
   <w16cex:commentExtensible w16cex:durableId="459C4B33" w16cex:dateUtc="2024-07-05T19:37:00Z"/>
   <w16cex:commentExtensible w16cex:durableId="18982704" w16cex:dateUtc="2024-07-16T21:14:00Z"/>
-  <w16cex:commentExtensible w16cex:durableId="14D6BE76" w16cex:dateUtc="2024-03-22T17:06:00Z"/>
-  <w16cex:commentExtensible w16cex:durableId="77101D02" w16cex:dateUtc="2024-07-09T22:33:00Z"/>
-  <w16cex:commentExtensible w16cex:durableId="434AD890" w16cex:dateUtc="2024-07-09T22:33:00Z"/>
-  <w16cex:commentExtensible w16cex:durableId="2E17F06E" w16cex:dateUtc="2024-07-16T21:40:00Z"/>
   <w16cex:commentExtensible w16cex:durableId="39B6242B" w16cex:dateUtc="2024-07-23T17:48:00Z"/>
   <w16cex:commentExtensible w16cex:durableId="22C8D591" w16cex:dateUtc="2024-07-23T18:43:00Z"/>
   <w16cex:commentExtensible w16cex:durableId="0E951235" w16cex:dateUtc="2024-07-12T23:36:00Z"/>
@@ -49618,6 +49649,7 @@
   <w16cid:commentId w16cid:paraId="1462B7F6" w16cid:durableId="22B005F0"/>
   <w16cid:commentId w16cid:paraId="12612A31" w16cid:durableId="4F01F276"/>
   <w16cid:commentId w16cid:paraId="47C177F3" w16cid:durableId="2423B057"/>
+  <w16cid:commentId w16cid:paraId="45883B77" w16cid:durableId="14071914"/>
   <w16cid:commentId w16cid:paraId="22BF149A" w16cid:durableId="2A2E58E4"/>
   <w16cid:commentId w16cid:paraId="179F601D" w16cid:durableId="2A2E58F6"/>
   <w16cid:commentId w16cid:paraId="10643720" w16cid:durableId="2A2E591D"/>
@@ -49634,10 +49666,6 @@
   <w16cid:commentId w16cid:paraId="6417C75B" w16cid:durableId="1364E7C1"/>
   <w16cid:commentId w16cid:paraId="5A99A513" w16cid:durableId="459C4B33"/>
   <w16cid:commentId w16cid:paraId="1F298D4A" w16cid:durableId="18982704"/>
-  <w16cid:commentId w16cid:paraId="6ED83976" w16cid:durableId="14D6BE76"/>
-  <w16cid:commentId w16cid:paraId="2E10E93B" w16cid:durableId="77101D02"/>
-  <w16cid:commentId w16cid:paraId="47DF4B29" w16cid:durableId="434AD890"/>
-  <w16cid:commentId w16cid:paraId="0A5E8CC6" w16cid:durableId="2E17F06E"/>
   <w16cid:commentId w16cid:paraId="25884009" w16cid:durableId="39B6242B"/>
   <w16cid:commentId w16cid:paraId="447B34F5" w16cid:durableId="22C8D591"/>
   <w16cid:commentId w16cid:paraId="48CC7B98" w16cid:durableId="2980AC8B"/>
